--- a/2o semestre/estrutura de dados/atividade ponteiros 29-02/ponteiro comentado.docx
+++ b/2o semestre/estrutura de dados/atividade ponteiros 29-02/ponteiro comentado.docx
@@ -81,11 +81,11 @@
         <w:ind w:right="0" w:left="0" w:firstLine="0"/>
         <w:jc w:val="left"/>
         <w:rPr>
-          <w:rFonts w:ascii="Calibri" w:hAnsi="Calibri" w:cs="Calibri" w:eastAsia="Calibri"/>
-          <w:color w:val="auto"/>
-          <w:spacing w:val="0"/>
-          <w:position w:val="0"/>
-          <w:sz w:val="22"/>
+          <w:rFonts w:ascii="Times New Roman" w:hAnsi="Times New Roman" w:cs="Times New Roman" w:eastAsia="Times New Roman"/>
+          <w:color w:val="auto"/>
+          <w:spacing w:val="0"/>
+          <w:position w:val="0"/>
+          <w:sz w:val="24"/>
           <w:shd w:fill="auto" w:val="clear"/>
         </w:rPr>
       </w:pPr>
@@ -94,6 +94,76 @@
       <w:pPr>
         <w:spacing w:before="0" w:after="200" w:line="276"/>
         <w:ind w:right="0" w:left="0" w:firstLine="0"/>
+        <w:jc w:val="center"/>
+        <w:rPr>
+          <w:rFonts w:ascii="Times New Roman" w:hAnsi="Times New Roman" w:cs="Times New Roman" w:eastAsia="Times New Roman"/>
+          <w:color w:val="auto"/>
+          <w:spacing w:val="0"/>
+          <w:position w:val="0"/>
+          <w:sz w:val="20"/>
+          <w:shd w:fill="auto" w:val="clear"/>
+        </w:rPr>
+      </w:pPr>
+      <w:r>
+        <w:rPr>
+          <w:rFonts w:ascii="Times New Roman" w:hAnsi="Times New Roman" w:cs="Times New Roman" w:eastAsia="Times New Roman"/>
+          <w:color w:val="auto"/>
+          <w:spacing w:val="0"/>
+          <w:position w:val="0"/>
+          <w:sz w:val="20"/>
+          <w:shd w:fill="auto" w:val="clear"/>
+        </w:rPr>
+        <w:t xml:space="preserve">O código também esta disponível no meu repositório do GitHub (rkazuhito)</w:t>
+      </w:r>
+    </w:p>
+    <w:p>
+      <w:pPr>
+        <w:spacing w:before="0" w:after="200" w:line="276"/>
+        <w:ind w:right="0" w:left="0" w:firstLine="0"/>
+        <w:jc w:val="center"/>
+        <w:rPr>
+          <w:rFonts w:ascii="Times New Roman" w:hAnsi="Times New Roman" w:cs="Times New Roman" w:eastAsia="Times New Roman"/>
+          <w:color w:val="auto"/>
+          <w:spacing w:val="0"/>
+          <w:position w:val="0"/>
+          <w:sz w:val="20"/>
+          <w:shd w:fill="auto" w:val="clear"/>
+        </w:rPr>
+      </w:pPr>
+      <w:hyperlink xmlns:r="http://schemas.openxmlformats.org/officeDocument/2006/relationships" r:id="docRId0">
+        <w:r>
+          <w:rPr>
+            <w:rFonts w:ascii="Times New Roman" w:hAnsi="Times New Roman" w:cs="Times New Roman" w:eastAsia="Times New Roman"/>
+            <w:color w:val="0000FF"/>
+            <w:spacing w:val="0"/>
+            <w:position w:val="0"/>
+            <w:sz w:val="20"/>
+            <w:u w:val="single"/>
+            <w:shd w:fill="auto" w:val="clear"/>
+          </w:rPr>
+          <w:t xml:space="preserve">https://github.com/rkazuhito/Faculdade/blob/main/2o%20semestre/estrutura%20de%20dados/atividade%20ponteiros%2029-02/ponteiro%20comentado.cpp</w:t>
+        </w:r>
+      </w:hyperlink>
+    </w:p>
+    <w:p>
+      <w:pPr>
+        <w:spacing w:before="0" w:after="200" w:line="276"/>
+        <w:ind w:right="0" w:left="0" w:firstLine="0"/>
+        <w:jc w:val="left"/>
+        <w:rPr>
+          <w:rFonts w:ascii="Calibri" w:hAnsi="Calibri" w:cs="Calibri" w:eastAsia="Calibri"/>
+          <w:color w:val="auto"/>
+          <w:spacing w:val="0"/>
+          <w:position w:val="0"/>
+          <w:sz w:val="22"/>
+          <w:shd w:fill="auto" w:val="clear"/>
+        </w:rPr>
+      </w:pPr>
+    </w:p>
+    <w:p>
+      <w:pPr>
+        <w:spacing w:before="0" w:after="200" w:line="276"/>
+        <w:ind w:right="0" w:left="0" w:firstLine="0"/>
         <w:jc w:val="left"/>
         <w:rPr>
           <w:rFonts w:ascii="Times New Roman" w:hAnsi="Times New Roman" w:cs="Times New Roman" w:eastAsia="Times New Roman"/>
@@ -2210,12 +2280,12 @@
         </w:rPr>
       </w:pPr>
       <w:r>
-        <w:object w:dxaOrig="4410" w:dyaOrig="675">
-          <v:rect xmlns:o="urn:schemas-microsoft-com:office:office" xmlns:v="urn:schemas-microsoft-com:vml" id="rectole0000000000" style="width:220.500000pt;height:33.750000pt" o:preferrelative="t" o:ole="">
+        <w:object w:dxaOrig="4474" w:dyaOrig="688">
+          <v:rect xmlns:o="urn:schemas-microsoft-com:office:office" xmlns:v="urn:schemas-microsoft-com:vml" id="rectole0000000000" style="width:223.700000pt;height:34.400000pt" o:preferrelative="t" o:ole="">
             <o:lock v:ext="edit"/>
-            <v:imagedata xmlns:r="http://schemas.openxmlformats.org/officeDocument/2006/relationships" r:id="docRId1" o:title=""/>
+            <v:imagedata xmlns:r="http://schemas.openxmlformats.org/officeDocument/2006/relationships" r:id="docRId2" o:title=""/>
           </v:rect>
-          <o:OLEObject xmlns:r="http://schemas.openxmlformats.org/officeDocument/2006/relationships" xmlns:o="urn:schemas-microsoft-com:office:office" Type="Embed" ProgID="StaticDib" DrawAspect="Content" ObjectID="0000000000" ShapeID="rectole0000000000" r:id="docRId0"/>
+          <o:OLEObject xmlns:r="http://schemas.openxmlformats.org/officeDocument/2006/relationships" xmlns:o="urn:schemas-microsoft-com:office:office" Type="Embed" ProgID="StaticDib" DrawAspect="Content" ObjectID="0000000000" ShapeID="rectole0000000000" r:id="docRId1"/>
         </w:object>
       </w:r>
     </w:p>
@@ -2290,12 +2360,12 @@
         </w:rPr>
       </w:pPr>
       <w:r>
-        <w:object w:dxaOrig="6075" w:dyaOrig="1080">
-          <v:rect xmlns:o="urn:schemas-microsoft-com:office:office" xmlns:v="urn:schemas-microsoft-com:vml" id="rectole0000000001" style="width:303.750000pt;height:54.000000pt" o:preferrelative="t" o:ole="">
+        <w:object w:dxaOrig="6155" w:dyaOrig="1093">
+          <v:rect xmlns:o="urn:schemas-microsoft-com:office:office" xmlns:v="urn:schemas-microsoft-com:vml" id="rectole0000000001" style="width:307.750000pt;height:54.650000pt" o:preferrelative="t" o:ole="">
             <o:lock v:ext="edit"/>
-            <v:imagedata xmlns:r="http://schemas.openxmlformats.org/officeDocument/2006/relationships" r:id="docRId3" o:title=""/>
+            <v:imagedata xmlns:r="http://schemas.openxmlformats.org/officeDocument/2006/relationships" r:id="docRId4" o:title=""/>
           </v:rect>
-          <o:OLEObject xmlns:r="http://schemas.openxmlformats.org/officeDocument/2006/relationships" xmlns:o="urn:schemas-microsoft-com:office:office" Type="Embed" ProgID="StaticDib" DrawAspect="Content" ObjectID="0000000001" ShapeID="rectole0000000001" r:id="docRId2"/>
+          <o:OLEObject xmlns:r="http://schemas.openxmlformats.org/officeDocument/2006/relationships" xmlns:o="urn:schemas-microsoft-com:office:office" Type="Embed" ProgID="StaticDib" DrawAspect="Content" ObjectID="0000000001" ShapeID="rectole0000000001" r:id="docRId3"/>
         </w:object>
       </w:r>
     </w:p>
@@ -2370,12 +2440,12 @@
         </w:rPr>
       </w:pPr>
       <w:r>
-        <w:object w:dxaOrig="5444" w:dyaOrig="780">
-          <v:rect xmlns:o="urn:schemas-microsoft-com:office:office" xmlns:v="urn:schemas-microsoft-com:vml" id="rectole0000000002" style="width:272.200000pt;height:39.000000pt" o:preferrelative="t" o:ole="">
+        <w:object w:dxaOrig="5507" w:dyaOrig="789">
+          <v:rect xmlns:o="urn:schemas-microsoft-com:office:office" xmlns:v="urn:schemas-microsoft-com:vml" id="rectole0000000002" style="width:275.350000pt;height:39.450000pt" o:preferrelative="t" o:ole="">
             <o:lock v:ext="edit"/>
-            <v:imagedata xmlns:r="http://schemas.openxmlformats.org/officeDocument/2006/relationships" r:id="docRId5" o:title=""/>
+            <v:imagedata xmlns:r="http://schemas.openxmlformats.org/officeDocument/2006/relationships" r:id="docRId6" o:title=""/>
           </v:rect>
-          <o:OLEObject xmlns:r="http://schemas.openxmlformats.org/officeDocument/2006/relationships" xmlns:o="urn:schemas-microsoft-com:office:office" Type="Embed" ProgID="StaticDib" DrawAspect="Content" ObjectID="0000000002" ShapeID="rectole0000000002" r:id="docRId4"/>
+          <o:OLEObject xmlns:r="http://schemas.openxmlformats.org/officeDocument/2006/relationships" xmlns:o="urn:schemas-microsoft-com:office:office" Type="Embed" ProgID="StaticDib" DrawAspect="Content" ObjectID="0000000002" ShapeID="rectole0000000002" r:id="docRId5"/>
         </w:object>
       </w:r>
     </w:p>
@@ -2450,12 +2520,12 @@
         </w:rPr>
       </w:pPr>
       <w:r>
-        <w:object w:dxaOrig="6359" w:dyaOrig="1049">
-          <v:rect xmlns:o="urn:schemas-microsoft-com:office:office" xmlns:v="urn:schemas-microsoft-com:vml" id="rectole0000000003" style="width:317.950000pt;height:52.450000pt" o:preferrelative="t" o:ole="">
+        <w:object w:dxaOrig="6438" w:dyaOrig="1052">
+          <v:rect xmlns:o="urn:schemas-microsoft-com:office:office" xmlns:v="urn:schemas-microsoft-com:vml" id="rectole0000000003" style="width:321.900000pt;height:52.600000pt" o:preferrelative="t" o:ole="">
             <o:lock v:ext="edit"/>
-            <v:imagedata xmlns:r="http://schemas.openxmlformats.org/officeDocument/2006/relationships" r:id="docRId7" o:title=""/>
+            <v:imagedata xmlns:r="http://schemas.openxmlformats.org/officeDocument/2006/relationships" r:id="docRId8" o:title=""/>
           </v:rect>
-          <o:OLEObject xmlns:r="http://schemas.openxmlformats.org/officeDocument/2006/relationships" xmlns:o="urn:schemas-microsoft-com:office:office" Type="Embed" ProgID="StaticDib" DrawAspect="Content" ObjectID="0000000003" ShapeID="rectole0000000003" r:id="docRId6"/>
+          <o:OLEObject xmlns:r="http://schemas.openxmlformats.org/officeDocument/2006/relationships" xmlns:o="urn:schemas-microsoft-com:office:office" Type="Embed" ProgID="StaticDib" DrawAspect="Content" ObjectID="0000000003" ShapeID="rectole0000000003" r:id="docRId7"/>
         </w:object>
       </w:r>
     </w:p>
@@ -2530,12 +2600,12 @@
         </w:rPr>
       </w:pPr>
       <w:r>
-        <w:object w:dxaOrig="7875" w:dyaOrig="1800">
-          <v:rect xmlns:o="urn:schemas-microsoft-com:office:office" xmlns:v="urn:schemas-microsoft-com:vml" id="rectole0000000004" style="width:393.750000pt;height:90.000000pt" o:preferrelative="t" o:ole="">
+        <w:object w:dxaOrig="7977" w:dyaOrig="1822">
+          <v:rect xmlns:o="urn:schemas-microsoft-com:office:office" xmlns:v="urn:schemas-microsoft-com:vml" id="rectole0000000004" style="width:398.850000pt;height:91.100000pt" o:preferrelative="t" o:ole="">
             <o:lock v:ext="edit"/>
-            <v:imagedata xmlns:r="http://schemas.openxmlformats.org/officeDocument/2006/relationships" r:id="docRId9" o:title=""/>
+            <v:imagedata xmlns:r="http://schemas.openxmlformats.org/officeDocument/2006/relationships" r:id="docRId10" o:title=""/>
           </v:rect>
-          <o:OLEObject xmlns:r="http://schemas.openxmlformats.org/officeDocument/2006/relationships" xmlns:o="urn:schemas-microsoft-com:office:office" Type="Embed" ProgID="StaticDib" DrawAspect="Content" ObjectID="0000000004" ShapeID="rectole0000000004" r:id="docRId8"/>
+          <o:OLEObject xmlns:r="http://schemas.openxmlformats.org/officeDocument/2006/relationships" xmlns:o="urn:schemas-microsoft-com:office:office" Type="Embed" ProgID="StaticDib" DrawAspect="Content" ObjectID="0000000004" ShapeID="rectole0000000004" r:id="docRId9"/>
         </w:object>
       </w:r>
     </w:p>
@@ -2625,12 +2695,12 @@
         </w:rPr>
       </w:pPr>
       <w:r>
-        <w:object w:dxaOrig="7274" w:dyaOrig="5430">
-          <v:rect xmlns:o="urn:schemas-microsoft-com:office:office" xmlns:v="urn:schemas-microsoft-com:vml" id="rectole0000000005" style="width:363.700000pt;height:271.500000pt" o:preferrelative="t" o:ole="">
+        <w:object w:dxaOrig="7370" w:dyaOrig="5507">
+          <v:rect xmlns:o="urn:schemas-microsoft-com:office:office" xmlns:v="urn:schemas-microsoft-com:vml" id="rectole0000000005" style="width:368.500000pt;height:275.350000pt" o:preferrelative="t" o:ole="">
             <o:lock v:ext="edit"/>
-            <v:imagedata xmlns:r="http://schemas.openxmlformats.org/officeDocument/2006/relationships" r:id="docRId11" o:title=""/>
+            <v:imagedata xmlns:r="http://schemas.openxmlformats.org/officeDocument/2006/relationships" r:id="docRId12" o:title=""/>
           </v:rect>
-          <o:OLEObject xmlns:r="http://schemas.openxmlformats.org/officeDocument/2006/relationships" xmlns:o="urn:schemas-microsoft-com:office:office" Type="Embed" ProgID="StaticDib" DrawAspect="Content" ObjectID="0000000005" ShapeID="rectole0000000005" r:id="docRId10"/>
+          <o:OLEObject xmlns:r="http://schemas.openxmlformats.org/officeDocument/2006/relationships" xmlns:o="urn:schemas-microsoft-com:office:office" Type="Embed" ProgID="StaticDib" DrawAspect="Content" ObjectID="0000000005" ShapeID="rectole0000000005" r:id="docRId11"/>
         </w:object>
       </w:r>
     </w:p>
